--- a/teorver/laba_1.2/отчет.docx
+++ b/teorver/laba_1.2/отчет.docx
@@ -1,6 +1,6 @@
 
 <file path=word/document.xml><?xml version="1.0" encoding="utf-8"?>
-<w:document xmlns:wpc="http://schemas.microsoft.com/office/word/2010/wordprocessingCanvas" xmlns:cx="http://schemas.microsoft.com/office/drawing/2014/chartex" xmlns:cx1="http://schemas.microsoft.com/office/drawing/2015/9/8/chartex" xmlns:cx2="http://schemas.microsoft.com/office/drawing/2015/10/21/chartex" xmlns:cx3="http://schemas.microsoft.com/office/drawing/2016/5/9/chartex" xmlns:cx4="http://schemas.microsoft.com/office/drawing/2016/5/10/chartex" xmlns:cx5="http://schemas.microsoft.com/office/drawing/2016/5/11/chartex" xmlns:cx6="http://schemas.microsoft.com/office/drawing/2016/5/12/chartex" xmlns:cx7="http://schemas.microsoft.com/office/drawing/2016/5/13/chartex" xmlns:cx8="http://schemas.microsoft.com/office/drawing/2016/5/14/chartex" xmlns:mc="http://schemas.openxmlformats.org/markup-compatibility/2006" xmlns:aink="http://schemas.microsoft.com/office/drawing/2016/ink" xmlns:am3d="http://schemas.microsoft.com/office/drawing/2017/model3d" xmlns:o="urn:schemas-microsoft-com:office:office" xmlns:oel="http://schemas.microsoft.com/office/2019/extlst" xmlns:r="http://schemas.openxmlformats.org/officeDocument/2006/relationships" xmlns:m="http://schemas.openxmlformats.org/officeDocument/2006/math" xmlns:v="urn:schemas-microsoft-com:vml" xmlns:wp14="http://schemas.microsoft.com/office/word/2010/wordprocessingDrawing" xmlns:wp="http://schemas.openxmlformats.org/drawingml/2006/wordprocessingDrawing" xmlns:w10="urn:schemas-microsoft-com:office:word" xmlns:w="http://schemas.openxmlformats.org/wordprocessingml/2006/main" xmlns:w14="http://schemas.microsoft.com/office/word/2010/wordml" xmlns:w15="http://schemas.microsoft.com/office/word/2012/wordml" xmlns:w16cex="http://schemas.microsoft.com/office/word/2018/wordml/cex" xmlns:w16cid="http://schemas.microsoft.com/office/word/2016/wordml/cid" xmlns:w16="http://schemas.microsoft.com/office/word/2018/wordml" xmlns:w16du="http://schemas.microsoft.com/office/word/2023/wordml/word16du" xmlns:w16sdtdh="http://schemas.microsoft.com/office/word/2020/wordml/sdtdatahash" xmlns:w16se="http://schemas.microsoft.com/office/word/2015/wordml/symex" xmlns:wpg="http://schemas.microsoft.com/office/word/2010/wordprocessingGroup" xmlns:wpi="http://schemas.microsoft.com/office/word/2010/wordprocessingInk" xmlns:wne="http://schemas.microsoft.com/office/word/2006/wordml" xmlns:wps="http://schemas.microsoft.com/office/word/2010/wordprocessingShape" mc:Ignorable="w14 w15 w16se w16cid w16 w16cex w16sdtdh w16du wp14">
+<w:document xmlns:wpc="http://schemas.microsoft.com/office/word/2010/wordprocessingCanvas" xmlns:cx="http://schemas.microsoft.com/office/drawing/2014/chartex" xmlns:cx1="http://schemas.microsoft.com/office/drawing/2015/9/8/chartex" xmlns:cx2="http://schemas.microsoft.com/office/drawing/2015/10/21/chartex" xmlns:cx3="http://schemas.microsoft.com/office/drawing/2016/5/9/chartex" xmlns:cx4="http://schemas.microsoft.com/office/drawing/2016/5/10/chartex" xmlns:cx5="http://schemas.microsoft.com/office/drawing/2016/5/11/chartex" xmlns:cx6="http://schemas.microsoft.com/office/drawing/2016/5/12/chartex" xmlns:cx7="http://schemas.microsoft.com/office/drawing/2016/5/13/chartex" xmlns:cx8="http://schemas.microsoft.com/office/drawing/2016/5/14/chartex" xmlns:mc="http://schemas.openxmlformats.org/markup-compatibility/2006" xmlns:aink="http://schemas.microsoft.com/office/drawing/2016/ink" xmlns:am3d="http://schemas.microsoft.com/office/drawing/2017/model3d" xmlns:o="urn:schemas-microsoft-com:office:office" xmlns:r="http://schemas.openxmlformats.org/officeDocument/2006/relationships" xmlns:m="http://schemas.openxmlformats.org/officeDocument/2006/math" xmlns:v="urn:schemas-microsoft-com:vml" xmlns:wp14="http://schemas.microsoft.com/office/word/2010/wordprocessingDrawing" xmlns:wp="http://schemas.openxmlformats.org/drawingml/2006/wordprocessingDrawing" xmlns:w10="urn:schemas-microsoft-com:office:word" xmlns:w="http://schemas.openxmlformats.org/wordprocessingml/2006/main" xmlns:w14="http://schemas.microsoft.com/office/word/2010/wordml" xmlns:w15="http://schemas.microsoft.com/office/word/2012/wordml" xmlns:w16cex="http://schemas.microsoft.com/office/word/2018/wordml/cex" xmlns:w16cid="http://schemas.microsoft.com/office/word/2016/wordml/cid" xmlns:w16="http://schemas.microsoft.com/office/word/2018/wordml" xmlns:w16sdtdh="http://schemas.microsoft.com/office/word/2020/wordml/sdtdatahash" xmlns:w16se="http://schemas.microsoft.com/office/word/2015/wordml/symex" xmlns:wpg="http://schemas.microsoft.com/office/word/2010/wordprocessingGroup" xmlns:wpi="http://schemas.microsoft.com/office/word/2010/wordprocessingInk" xmlns:wne="http://schemas.microsoft.com/office/word/2006/wordml" xmlns:wps="http://schemas.microsoft.com/office/word/2010/wordprocessingShape" mc:Ignorable="w14 w15 w16se w16cid w16 w16cex w16sdtdh wp14">
   <w:body>
     <w:p>
       <w:pPr>
@@ -4665,233 +4665,17 @@
         </w:rPr>
         <w:t>Получение точечных статистических оценок</w:t>
       </w:r>
-    </w:p>
-    <w:p>
-      <w:pPr>
-        <w:framePr w:w="2532" w:h="756" w:hRule="exact" w:wrap="auto" w:hAnchor="margin" w:x="568" w:y="12883"/>
-        <w:widowControl w:val="0"/>
-        <w:autoSpaceDE w:val="0"/>
-        <w:autoSpaceDN w:val="0"/>
-        <w:adjustRightInd w:val="0"/>
-        <w:spacing w:after="0" w:line="240" w:lineRule="auto"/>
-        <w:rPr>
-          <w:rFonts w:ascii="Tahoma" w:hAnsi="Tahoma" w:cs="Tahoma"/>
-        </w:rPr>
-      </w:pPr>
-      <w:r>
-        <w:rPr>
-          <w:rFonts w:ascii="Tahoma" w:hAnsi="Tahoma" w:cs="Tahoma"/>
-          <w:noProof/>
-          <w:position w:val="27"/>
-        </w:rPr>
-        <w:drawing>
-          <wp:inline distT="0" distB="0" distL="0" distR="0" wp14:anchorId="574387C4" wp14:editId="54BC49D0">
-            <wp:extent cx="1607820" cy="480060"/>
-            <wp:effectExtent l="0" t="0" r="0" b="0"/>
-            <wp:docPr id="57" name="Рисунок 104"/>
-            <wp:cNvGraphicFramePr>
-              <a:graphicFrameLocks xmlns:a="http://schemas.openxmlformats.org/drawingml/2006/main" noChangeAspect="1"/>
-            </wp:cNvGraphicFramePr>
-            <a:graphic xmlns:a="http://schemas.openxmlformats.org/drawingml/2006/main">
-              <a:graphicData uri="http://schemas.openxmlformats.org/drawingml/2006/picture">
-                <pic:pic xmlns:pic="http://schemas.openxmlformats.org/drawingml/2006/picture">
-                  <pic:nvPicPr>
-                    <pic:cNvPr id="0" name="Picture 57"/>
-                    <pic:cNvPicPr>
-                      <a:picLocks noChangeAspect="1" noChangeArrowheads="1"/>
-                    </pic:cNvPicPr>
-                  </pic:nvPicPr>
-                  <pic:blipFill>
-                    <a:blip r:embed="rId64">
-                      <a:extLst>
-                        <a:ext uri="{28A0092B-C50C-407E-A947-70E740481C1C}">
-                          <a14:useLocalDpi xmlns:a14="http://schemas.microsoft.com/office/drawing/2010/main" val="0"/>
-                        </a:ext>
-                      </a:extLst>
-                    </a:blip>
-                    <a:srcRect/>
-                    <a:stretch>
-                      <a:fillRect/>
-                    </a:stretch>
-                  </pic:blipFill>
-                  <pic:spPr bwMode="auto">
-                    <a:xfrm>
-                      <a:off x="0" y="0"/>
-                      <a:ext cx="1607820" cy="480060"/>
-                    </a:xfrm>
-                    <a:prstGeom prst="rect">
-                      <a:avLst/>
-                    </a:prstGeom>
-                    <a:noFill/>
-                    <a:ln>
-                      <a:noFill/>
-                    </a:ln>
-                  </pic:spPr>
-                </pic:pic>
-              </a:graphicData>
-            </a:graphic>
-          </wp:inline>
-        </w:drawing>
-      </w:r>
-    </w:p>
-    <w:p>
-      <w:pPr>
-        <w:widowControl w:val="0"/>
-        <w:autoSpaceDE w:val="0"/>
-        <w:autoSpaceDN w:val="0"/>
-        <w:adjustRightInd w:val="0"/>
-        <w:spacing w:after="0" w:line="240" w:lineRule="auto"/>
-        <w:rPr>
-          <w:rFonts w:ascii="Tahoma" w:hAnsi="Tahoma" w:cs="Tahoma"/>
-        </w:rPr>
-      </w:pPr>
-      <w:r>
-        <w:rPr>
-          <w:rFonts w:ascii="Tahoma" w:hAnsi="Tahoma" w:cs="Tahoma"/>
-        </w:rPr>
-        <w:br w:type="page"/>
-      </w:r>
-    </w:p>
-    <w:p>
-      <w:pPr>
-        <w:framePr w:w="3336" w:h="756" w:hRule="exact" w:wrap="auto" w:hAnchor="margin" w:x="851" w:y="410"/>
-        <w:widowControl w:val="0"/>
-        <w:autoSpaceDE w:val="0"/>
-        <w:autoSpaceDN w:val="0"/>
-        <w:adjustRightInd w:val="0"/>
-        <w:spacing w:after="0" w:line="240" w:lineRule="auto"/>
-        <w:rPr>
-          <w:rFonts w:ascii="Tahoma" w:hAnsi="Tahoma" w:cs="Tahoma"/>
-        </w:rPr>
-      </w:pPr>
-      <w:r>
-        <w:rPr>
-          <w:rFonts w:ascii="Tahoma" w:hAnsi="Tahoma" w:cs="Tahoma"/>
-          <w:noProof/>
-          <w:position w:val="27"/>
-        </w:rPr>
-        <w:lastRenderedPageBreak/>
-        <w:drawing>
-          <wp:inline distT="0" distB="0" distL="0" distR="0" wp14:anchorId="566881B5" wp14:editId="0244F218">
-            <wp:extent cx="2118360" cy="480060"/>
-            <wp:effectExtent l="0" t="0" r="0" b="0"/>
-            <wp:docPr id="58" name="Рисунок 103"/>
-            <wp:cNvGraphicFramePr>
-              <a:graphicFrameLocks xmlns:a="http://schemas.openxmlformats.org/drawingml/2006/main" noChangeAspect="1"/>
-            </wp:cNvGraphicFramePr>
-            <a:graphic xmlns:a="http://schemas.openxmlformats.org/drawingml/2006/main">
-              <a:graphicData uri="http://schemas.openxmlformats.org/drawingml/2006/picture">
-                <pic:pic xmlns:pic="http://schemas.openxmlformats.org/drawingml/2006/picture">
-                  <pic:nvPicPr>
-                    <pic:cNvPr id="0" name="Picture 58"/>
-                    <pic:cNvPicPr>
-                      <a:picLocks noChangeAspect="1" noChangeArrowheads="1"/>
-                    </pic:cNvPicPr>
-                  </pic:nvPicPr>
-                  <pic:blipFill>
-                    <a:blip r:embed="rId65">
-                      <a:extLst>
-                        <a:ext uri="{28A0092B-C50C-407E-A947-70E740481C1C}">
-                          <a14:useLocalDpi xmlns:a14="http://schemas.microsoft.com/office/drawing/2010/main" val="0"/>
-                        </a:ext>
-                      </a:extLst>
-                    </a:blip>
-                    <a:srcRect/>
-                    <a:stretch>
-                      <a:fillRect/>
-                    </a:stretch>
-                  </pic:blipFill>
-                  <pic:spPr bwMode="auto">
-                    <a:xfrm>
-                      <a:off x="0" y="0"/>
-                      <a:ext cx="2118360" cy="480060"/>
-                    </a:xfrm>
-                    <a:prstGeom prst="rect">
-                      <a:avLst/>
-                    </a:prstGeom>
-                    <a:noFill/>
-                    <a:ln>
-                      <a:noFill/>
-                    </a:ln>
-                  </pic:spPr>
-                </pic:pic>
-              </a:graphicData>
-            </a:graphic>
-          </wp:inline>
-        </w:drawing>
-      </w:r>
-    </w:p>
-    <w:p>
-      <w:pPr>
-        <w:framePr w:w="2460" w:h="756" w:hRule="exact" w:wrap="auto" w:hAnchor="margin" w:x="851" w:y="1256"/>
-        <w:widowControl w:val="0"/>
-        <w:autoSpaceDE w:val="0"/>
-        <w:autoSpaceDN w:val="0"/>
-        <w:adjustRightInd w:val="0"/>
-        <w:spacing w:after="0" w:line="240" w:lineRule="auto"/>
-        <w:rPr>
-          <w:rFonts w:ascii="Tahoma" w:hAnsi="Tahoma" w:cs="Tahoma"/>
-        </w:rPr>
-      </w:pPr>
-      <w:r>
-        <w:rPr>
-          <w:rFonts w:ascii="Tahoma" w:hAnsi="Tahoma" w:cs="Tahoma"/>
-          <w:noProof/>
-          <w:position w:val="27"/>
-        </w:rPr>
-        <w:drawing>
-          <wp:inline distT="0" distB="0" distL="0" distR="0" wp14:anchorId="2A08476E" wp14:editId="1AA91019">
-            <wp:extent cx="1562100" cy="480060"/>
-            <wp:effectExtent l="0" t="0" r="0" b="0"/>
-            <wp:docPr id="59" name="Рисунок 102"/>
-            <wp:cNvGraphicFramePr>
-              <a:graphicFrameLocks xmlns:a="http://schemas.openxmlformats.org/drawingml/2006/main" noChangeAspect="1"/>
-            </wp:cNvGraphicFramePr>
-            <a:graphic xmlns:a="http://schemas.openxmlformats.org/drawingml/2006/main">
-              <a:graphicData uri="http://schemas.openxmlformats.org/drawingml/2006/picture">
-                <pic:pic xmlns:pic="http://schemas.openxmlformats.org/drawingml/2006/picture">
-                  <pic:nvPicPr>
-                    <pic:cNvPr id="0" name="Picture 59"/>
-                    <pic:cNvPicPr>
-                      <a:picLocks noChangeAspect="1" noChangeArrowheads="1"/>
-                    </pic:cNvPicPr>
-                  </pic:nvPicPr>
-                  <pic:blipFill>
-                    <a:blip r:embed="rId66">
-                      <a:extLst>
-                        <a:ext uri="{28A0092B-C50C-407E-A947-70E740481C1C}">
-                          <a14:useLocalDpi xmlns:a14="http://schemas.microsoft.com/office/drawing/2010/main" val="0"/>
-                        </a:ext>
-                      </a:extLst>
-                    </a:blip>
-                    <a:srcRect/>
-                    <a:stretch>
-                      <a:fillRect/>
-                    </a:stretch>
-                  </pic:blipFill>
-                  <pic:spPr bwMode="auto">
-                    <a:xfrm>
-                      <a:off x="0" y="0"/>
-                      <a:ext cx="1562100" cy="480060"/>
-                    </a:xfrm>
-                    <a:prstGeom prst="rect">
-                      <a:avLst/>
-                    </a:prstGeom>
-                    <a:noFill/>
-                    <a:ln>
-                      <a:noFill/>
-                    </a:ln>
-                  </pic:spPr>
-                </pic:pic>
-              </a:graphicData>
-            </a:graphic>
-          </wp:inline>
-        </w:drawing>
-      </w:r>
-    </w:p>
-    <w:p>
-      <w:pPr>
-        <w:framePr w:w="2850" w:h="266" w:hRule="exact" w:wrap="auto" w:hAnchor="margin" w:x="926" w:y="2332"/>
+      <w:r>
+        <w:rPr>
+          <w:rFonts w:ascii="Tahoma" w:hAnsi="Tahoma" w:cs="Tahoma"/>
+          <w:color w:val="000000"/>
+        </w:rPr>
+        <w:t xml:space="preserve"> </w:t>
+      </w:r>
+    </w:p>
+    <w:p>
+      <w:pPr>
+        <w:framePr w:w="5524" w:h="531" w:hRule="exact" w:wrap="auto" w:hAnchor="margin" w:x="643" w:y="12253"/>
         <w:widowControl w:val="0"/>
         <w:pBdr>
           <w:left w:val="single" w:sz="20" w:space="0" w:color="FFFFFF"/>
@@ -4905,6 +4689,7 @@
         <w:rPr>
           <w:rFonts w:ascii="Tahoma" w:hAnsi="Tahoma" w:cs="Tahoma"/>
           <w:color w:val="000000"/>
+          <w:lang w:val="en-US"/>
         </w:rPr>
       </w:pPr>
       <w:r>
@@ -4912,80 +4697,20 @@
           <w:rFonts w:ascii="Tahoma" w:hAnsi="Tahoma" w:cs="Tahoma"/>
           <w:color w:val="000000"/>
         </w:rPr>
-        <w:t>Выборочная асимметрия</w:t>
-      </w:r>
-    </w:p>
-    <w:p>
-      <w:pPr>
-        <w:framePr w:w="3648" w:h="780" w:hRule="exact" w:wrap="auto" w:hAnchor="margin" w:x="851" w:y="2678"/>
-        <w:widowControl w:val="0"/>
-        <w:autoSpaceDE w:val="0"/>
-        <w:autoSpaceDN w:val="0"/>
-        <w:adjustRightInd w:val="0"/>
-        <w:spacing w:after="0" w:line="240" w:lineRule="auto"/>
-        <w:rPr>
-          <w:rFonts w:ascii="Tahoma" w:hAnsi="Tahoma" w:cs="Tahoma"/>
-        </w:rPr>
-      </w:pPr>
-      <w:r>
-        <w:rPr>
-          <w:rFonts w:ascii="Tahoma" w:hAnsi="Tahoma" w:cs="Tahoma"/>
-          <w:noProof/>
-          <w:position w:val="27"/>
-        </w:rPr>
-        <w:drawing>
-          <wp:inline distT="0" distB="0" distL="0" distR="0" wp14:anchorId="62DB3DFC" wp14:editId="0FE5E183">
-            <wp:extent cx="2316480" cy="495300"/>
-            <wp:effectExtent l="0" t="0" r="0" b="0"/>
-            <wp:docPr id="60" name="Рисунок 101"/>
-            <wp:cNvGraphicFramePr>
-              <a:graphicFrameLocks xmlns:a="http://schemas.openxmlformats.org/drawingml/2006/main" noChangeAspect="1"/>
-            </wp:cNvGraphicFramePr>
-            <a:graphic xmlns:a="http://schemas.openxmlformats.org/drawingml/2006/main">
-              <a:graphicData uri="http://schemas.openxmlformats.org/drawingml/2006/picture">
-                <pic:pic xmlns:pic="http://schemas.openxmlformats.org/drawingml/2006/picture">
-                  <pic:nvPicPr>
-                    <pic:cNvPr id="0" name="Picture 60"/>
-                    <pic:cNvPicPr>
-                      <a:picLocks noChangeAspect="1" noChangeArrowheads="1"/>
-                    </pic:cNvPicPr>
-                  </pic:nvPicPr>
-                  <pic:blipFill>
-                    <a:blip r:embed="rId67">
-                      <a:extLst>
-                        <a:ext uri="{28A0092B-C50C-407E-A947-70E740481C1C}">
-                          <a14:useLocalDpi xmlns:a14="http://schemas.microsoft.com/office/drawing/2010/main" val="0"/>
-                        </a:ext>
-                      </a:extLst>
-                    </a:blip>
-                    <a:srcRect/>
-                    <a:stretch>
-                      <a:fillRect/>
-                    </a:stretch>
-                  </pic:blipFill>
-                  <pic:spPr bwMode="auto">
-                    <a:xfrm>
-                      <a:off x="0" y="0"/>
-                      <a:ext cx="2316480" cy="495300"/>
-                    </a:xfrm>
-                    <a:prstGeom prst="rect">
-                      <a:avLst/>
-                    </a:prstGeom>
-                    <a:noFill/>
-                    <a:ln>
-                      <a:noFill/>
-                    </a:ln>
-                  </pic:spPr>
-                </pic:pic>
-              </a:graphicData>
-            </a:graphic>
-          </wp:inline>
-        </w:drawing>
-      </w:r>
-    </w:p>
-    <w:p>
-      <w:pPr>
-        <w:framePr w:w="2850" w:h="266" w:hRule="exact" w:wrap="auto" w:hAnchor="margin" w:x="926" w:y="3749"/>
+        <w:t>Выборочное среднее</w:t>
+      </w:r>
+      <w:r>
+        <w:rPr>
+          <w:rFonts w:ascii="Tahoma" w:hAnsi="Tahoma" w:cs="Tahoma"/>
+          <w:color w:val="000000"/>
+          <w:lang w:val="en-US"/>
+        </w:rPr>
+        <w:t>:</w:t>
+      </w:r>
+    </w:p>
+    <w:p>
+      <w:pPr>
+        <w:framePr w:w="5524" w:h="531" w:hRule="exact" w:wrap="auto" w:hAnchor="margin" w:x="643" w:y="12253"/>
         <w:widowControl w:val="0"/>
         <w:pBdr>
           <w:left w:val="single" w:sz="20" w:space="0" w:color="FFFFFF"/>
@@ -5001,6 +4726,342 @@
           <w:color w:val="000000"/>
         </w:rPr>
       </w:pPr>
+    </w:p>
+    <w:p>
+      <w:pPr>
+        <w:framePr w:w="2532" w:h="756" w:hRule="exact" w:wrap="auto" w:hAnchor="margin" w:x="568" w:y="12883"/>
+        <w:widowControl w:val="0"/>
+        <w:autoSpaceDE w:val="0"/>
+        <w:autoSpaceDN w:val="0"/>
+        <w:adjustRightInd w:val="0"/>
+        <w:spacing w:after="0" w:line="240" w:lineRule="auto"/>
+        <w:rPr>
+          <w:rFonts w:ascii="Tahoma" w:hAnsi="Tahoma" w:cs="Tahoma"/>
+        </w:rPr>
+      </w:pPr>
+      <w:r>
+        <w:rPr>
+          <w:rFonts w:ascii="Tahoma" w:hAnsi="Tahoma" w:cs="Tahoma"/>
+          <w:noProof/>
+          <w:position w:val="27"/>
+        </w:rPr>
+        <w:drawing>
+          <wp:inline distT="0" distB="0" distL="0" distR="0" wp14:anchorId="574387C4" wp14:editId="54BC49D0">
+            <wp:extent cx="1607820" cy="480060"/>
+            <wp:effectExtent l="0" t="0" r="0" b="0"/>
+            <wp:docPr id="57" name="Рисунок 104"/>
+            <wp:cNvGraphicFramePr>
+              <a:graphicFrameLocks xmlns:a="http://schemas.openxmlformats.org/drawingml/2006/main" noChangeAspect="1"/>
+            </wp:cNvGraphicFramePr>
+            <a:graphic xmlns:a="http://schemas.openxmlformats.org/drawingml/2006/main">
+              <a:graphicData uri="http://schemas.openxmlformats.org/drawingml/2006/picture">
+                <pic:pic xmlns:pic="http://schemas.openxmlformats.org/drawingml/2006/picture">
+                  <pic:nvPicPr>
+                    <pic:cNvPr id="0" name="Picture 57"/>
+                    <pic:cNvPicPr>
+                      <a:picLocks noChangeAspect="1" noChangeArrowheads="1"/>
+                    </pic:cNvPicPr>
+                  </pic:nvPicPr>
+                  <pic:blipFill>
+                    <a:blip r:embed="rId64">
+                      <a:extLst>
+                        <a:ext uri="{28A0092B-C50C-407E-A947-70E740481C1C}">
+                          <a14:useLocalDpi xmlns:a14="http://schemas.microsoft.com/office/drawing/2010/main" val="0"/>
+                        </a:ext>
+                      </a:extLst>
+                    </a:blip>
+                    <a:srcRect/>
+                    <a:stretch>
+                      <a:fillRect/>
+                    </a:stretch>
+                  </pic:blipFill>
+                  <pic:spPr bwMode="auto">
+                    <a:xfrm>
+                      <a:off x="0" y="0"/>
+                      <a:ext cx="1607820" cy="480060"/>
+                    </a:xfrm>
+                    <a:prstGeom prst="rect">
+                      <a:avLst/>
+                    </a:prstGeom>
+                    <a:noFill/>
+                    <a:ln>
+                      <a:noFill/>
+                    </a:ln>
+                  </pic:spPr>
+                </pic:pic>
+              </a:graphicData>
+            </a:graphic>
+          </wp:inline>
+        </w:drawing>
+      </w:r>
+    </w:p>
+    <w:p>
+      <w:pPr>
+        <w:widowControl w:val="0"/>
+        <w:autoSpaceDE w:val="0"/>
+        <w:autoSpaceDN w:val="0"/>
+        <w:adjustRightInd w:val="0"/>
+        <w:spacing w:after="0" w:line="240" w:lineRule="auto"/>
+        <w:rPr>
+          <w:rFonts w:ascii="Tahoma" w:hAnsi="Tahoma" w:cs="Tahoma"/>
+        </w:rPr>
+      </w:pPr>
+      <w:r>
+        <w:rPr>
+          <w:rFonts w:ascii="Tahoma" w:hAnsi="Tahoma" w:cs="Tahoma"/>
+        </w:rPr>
+        <w:br w:type="page"/>
+      </w:r>
+    </w:p>
+    <w:p>
+      <w:pPr>
+        <w:framePr w:w="3336" w:h="756" w:hRule="exact" w:wrap="auto" w:hAnchor="margin" w:x="851" w:y="410"/>
+        <w:widowControl w:val="0"/>
+        <w:autoSpaceDE w:val="0"/>
+        <w:autoSpaceDN w:val="0"/>
+        <w:adjustRightInd w:val="0"/>
+        <w:spacing w:after="0" w:line="240" w:lineRule="auto"/>
+        <w:rPr>
+          <w:rFonts w:ascii="Tahoma" w:hAnsi="Tahoma" w:cs="Tahoma"/>
+        </w:rPr>
+      </w:pPr>
+      <w:r>
+        <w:rPr>
+          <w:rFonts w:ascii="Tahoma" w:hAnsi="Tahoma" w:cs="Tahoma"/>
+          <w:noProof/>
+          <w:position w:val="27"/>
+        </w:rPr>
+        <w:lastRenderedPageBreak/>
+        <w:drawing>
+          <wp:inline distT="0" distB="0" distL="0" distR="0" wp14:anchorId="566881B5" wp14:editId="0244F218">
+            <wp:extent cx="2118360" cy="480060"/>
+            <wp:effectExtent l="0" t="0" r="0" b="0"/>
+            <wp:docPr id="58" name="Рисунок 103"/>
+            <wp:cNvGraphicFramePr>
+              <a:graphicFrameLocks xmlns:a="http://schemas.openxmlformats.org/drawingml/2006/main" noChangeAspect="1"/>
+            </wp:cNvGraphicFramePr>
+            <a:graphic xmlns:a="http://schemas.openxmlformats.org/drawingml/2006/main">
+              <a:graphicData uri="http://schemas.openxmlformats.org/drawingml/2006/picture">
+                <pic:pic xmlns:pic="http://schemas.openxmlformats.org/drawingml/2006/picture">
+                  <pic:nvPicPr>
+                    <pic:cNvPr id="0" name="Picture 58"/>
+                    <pic:cNvPicPr>
+                      <a:picLocks noChangeAspect="1" noChangeArrowheads="1"/>
+                    </pic:cNvPicPr>
+                  </pic:nvPicPr>
+                  <pic:blipFill>
+                    <a:blip r:embed="rId65">
+                      <a:extLst>
+                        <a:ext uri="{28A0092B-C50C-407E-A947-70E740481C1C}">
+                          <a14:useLocalDpi xmlns:a14="http://schemas.microsoft.com/office/drawing/2010/main" val="0"/>
+                        </a:ext>
+                      </a:extLst>
+                    </a:blip>
+                    <a:srcRect/>
+                    <a:stretch>
+                      <a:fillRect/>
+                    </a:stretch>
+                  </pic:blipFill>
+                  <pic:spPr bwMode="auto">
+                    <a:xfrm>
+                      <a:off x="0" y="0"/>
+                      <a:ext cx="2118360" cy="480060"/>
+                    </a:xfrm>
+                    <a:prstGeom prst="rect">
+                      <a:avLst/>
+                    </a:prstGeom>
+                    <a:noFill/>
+                    <a:ln>
+                      <a:noFill/>
+                    </a:ln>
+                  </pic:spPr>
+                </pic:pic>
+              </a:graphicData>
+            </a:graphic>
+          </wp:inline>
+        </w:drawing>
+      </w:r>
+    </w:p>
+    <w:p>
+      <w:pPr>
+        <w:framePr w:w="2460" w:h="756" w:hRule="exact" w:wrap="auto" w:hAnchor="margin" w:x="851" w:y="1256"/>
+        <w:widowControl w:val="0"/>
+        <w:autoSpaceDE w:val="0"/>
+        <w:autoSpaceDN w:val="0"/>
+        <w:adjustRightInd w:val="0"/>
+        <w:spacing w:after="0" w:line="240" w:lineRule="auto"/>
+        <w:rPr>
+          <w:rFonts w:ascii="Tahoma" w:hAnsi="Tahoma" w:cs="Tahoma"/>
+        </w:rPr>
+      </w:pPr>
+      <w:r>
+        <w:rPr>
+          <w:rFonts w:ascii="Tahoma" w:hAnsi="Tahoma" w:cs="Tahoma"/>
+          <w:noProof/>
+          <w:position w:val="27"/>
+        </w:rPr>
+        <w:drawing>
+          <wp:inline distT="0" distB="0" distL="0" distR="0" wp14:anchorId="2A08476E" wp14:editId="1AA91019">
+            <wp:extent cx="1562100" cy="480060"/>
+            <wp:effectExtent l="0" t="0" r="0" b="0"/>
+            <wp:docPr id="59" name="Рисунок 102"/>
+            <wp:cNvGraphicFramePr>
+              <a:graphicFrameLocks xmlns:a="http://schemas.openxmlformats.org/drawingml/2006/main" noChangeAspect="1"/>
+            </wp:cNvGraphicFramePr>
+            <a:graphic xmlns:a="http://schemas.openxmlformats.org/drawingml/2006/main">
+              <a:graphicData uri="http://schemas.openxmlformats.org/drawingml/2006/picture">
+                <pic:pic xmlns:pic="http://schemas.openxmlformats.org/drawingml/2006/picture">
+                  <pic:nvPicPr>
+                    <pic:cNvPr id="0" name="Picture 59"/>
+                    <pic:cNvPicPr>
+                      <a:picLocks noChangeAspect="1" noChangeArrowheads="1"/>
+                    </pic:cNvPicPr>
+                  </pic:nvPicPr>
+                  <pic:blipFill>
+                    <a:blip r:embed="rId66">
+                      <a:extLst>
+                        <a:ext uri="{28A0092B-C50C-407E-A947-70E740481C1C}">
+                          <a14:useLocalDpi xmlns:a14="http://schemas.microsoft.com/office/drawing/2010/main" val="0"/>
+                        </a:ext>
+                      </a:extLst>
+                    </a:blip>
+                    <a:srcRect/>
+                    <a:stretch>
+                      <a:fillRect/>
+                    </a:stretch>
+                  </pic:blipFill>
+                  <pic:spPr bwMode="auto">
+                    <a:xfrm>
+                      <a:off x="0" y="0"/>
+                      <a:ext cx="1562100" cy="480060"/>
+                    </a:xfrm>
+                    <a:prstGeom prst="rect">
+                      <a:avLst/>
+                    </a:prstGeom>
+                    <a:noFill/>
+                    <a:ln>
+                      <a:noFill/>
+                    </a:ln>
+                  </pic:spPr>
+                </pic:pic>
+              </a:graphicData>
+            </a:graphic>
+          </wp:inline>
+        </w:drawing>
+      </w:r>
+    </w:p>
+    <w:p>
+      <w:pPr>
+        <w:framePr w:w="2850" w:h="266" w:hRule="exact" w:wrap="auto" w:hAnchor="margin" w:x="926" w:y="2332"/>
+        <w:widowControl w:val="0"/>
+        <w:pBdr>
+          <w:left w:val="single" w:sz="20" w:space="0" w:color="FFFFFF"/>
+          <w:right w:val="single" w:sz="20" w:space="0" w:color="FFFFFF"/>
+        </w:pBdr>
+        <w:shd w:val="clear" w:color="auto" w:fill="FFFFFF"/>
+        <w:autoSpaceDE w:val="0"/>
+        <w:autoSpaceDN w:val="0"/>
+        <w:adjustRightInd w:val="0"/>
+        <w:spacing w:after="0" w:line="240" w:lineRule="auto"/>
+        <w:rPr>
+          <w:rFonts w:ascii="Tahoma" w:hAnsi="Tahoma" w:cs="Tahoma"/>
+          <w:color w:val="000000"/>
+        </w:rPr>
+      </w:pPr>
+      <w:r>
+        <w:rPr>
+          <w:rFonts w:ascii="Tahoma" w:hAnsi="Tahoma" w:cs="Tahoma"/>
+          <w:color w:val="000000"/>
+        </w:rPr>
+        <w:t>Выборочная асимметрия</w:t>
+      </w:r>
+    </w:p>
+    <w:p>
+      <w:pPr>
+        <w:framePr w:w="3648" w:h="780" w:hRule="exact" w:wrap="auto" w:hAnchor="margin" w:x="851" w:y="2678"/>
+        <w:widowControl w:val="0"/>
+        <w:autoSpaceDE w:val="0"/>
+        <w:autoSpaceDN w:val="0"/>
+        <w:adjustRightInd w:val="0"/>
+        <w:spacing w:after="0" w:line="240" w:lineRule="auto"/>
+        <w:rPr>
+          <w:rFonts w:ascii="Tahoma" w:hAnsi="Tahoma" w:cs="Tahoma"/>
+        </w:rPr>
+      </w:pPr>
+      <w:r>
+        <w:rPr>
+          <w:rFonts w:ascii="Tahoma" w:hAnsi="Tahoma" w:cs="Tahoma"/>
+          <w:noProof/>
+          <w:position w:val="27"/>
+        </w:rPr>
+        <w:drawing>
+          <wp:inline distT="0" distB="0" distL="0" distR="0" wp14:anchorId="62DB3DFC" wp14:editId="0FE5E183">
+            <wp:extent cx="2316480" cy="495300"/>
+            <wp:effectExtent l="0" t="0" r="0" b="0"/>
+            <wp:docPr id="60" name="Рисунок 101"/>
+            <wp:cNvGraphicFramePr>
+              <a:graphicFrameLocks xmlns:a="http://schemas.openxmlformats.org/drawingml/2006/main" noChangeAspect="1"/>
+            </wp:cNvGraphicFramePr>
+            <a:graphic xmlns:a="http://schemas.openxmlformats.org/drawingml/2006/main">
+              <a:graphicData uri="http://schemas.openxmlformats.org/drawingml/2006/picture">
+                <pic:pic xmlns:pic="http://schemas.openxmlformats.org/drawingml/2006/picture">
+                  <pic:nvPicPr>
+                    <pic:cNvPr id="0" name="Picture 60"/>
+                    <pic:cNvPicPr>
+                      <a:picLocks noChangeAspect="1" noChangeArrowheads="1"/>
+                    </pic:cNvPicPr>
+                  </pic:nvPicPr>
+                  <pic:blipFill>
+                    <a:blip r:embed="rId67">
+                      <a:extLst>
+                        <a:ext uri="{28A0092B-C50C-407E-A947-70E740481C1C}">
+                          <a14:useLocalDpi xmlns:a14="http://schemas.microsoft.com/office/drawing/2010/main" val="0"/>
+                        </a:ext>
+                      </a:extLst>
+                    </a:blip>
+                    <a:srcRect/>
+                    <a:stretch>
+                      <a:fillRect/>
+                    </a:stretch>
+                  </pic:blipFill>
+                  <pic:spPr bwMode="auto">
+                    <a:xfrm>
+                      <a:off x="0" y="0"/>
+                      <a:ext cx="2316480" cy="495300"/>
+                    </a:xfrm>
+                    <a:prstGeom prst="rect">
+                      <a:avLst/>
+                    </a:prstGeom>
+                    <a:noFill/>
+                    <a:ln>
+                      <a:noFill/>
+                    </a:ln>
+                  </pic:spPr>
+                </pic:pic>
+              </a:graphicData>
+            </a:graphic>
+          </wp:inline>
+        </w:drawing>
+      </w:r>
+    </w:p>
+    <w:p>
+      <w:pPr>
+        <w:framePr w:w="2850" w:h="266" w:hRule="exact" w:wrap="auto" w:hAnchor="margin" w:x="926" w:y="3749"/>
+        <w:widowControl w:val="0"/>
+        <w:pBdr>
+          <w:left w:val="single" w:sz="20" w:space="0" w:color="FFFFFF"/>
+          <w:right w:val="single" w:sz="20" w:space="0" w:color="FFFFFF"/>
+        </w:pBdr>
+        <w:shd w:val="clear" w:color="auto" w:fill="FFFFFF"/>
+        <w:autoSpaceDE w:val="0"/>
+        <w:autoSpaceDN w:val="0"/>
+        <w:adjustRightInd w:val="0"/>
+        <w:spacing w:after="0" w:line="240" w:lineRule="auto"/>
+        <w:rPr>
+          <w:rFonts w:ascii="Tahoma" w:hAnsi="Tahoma" w:cs="Tahoma"/>
+          <w:color w:val="000000"/>
+        </w:rPr>
+      </w:pPr>
       <w:r>
         <w:rPr>
           <w:rFonts w:ascii="Tahoma" w:hAnsi="Tahoma" w:cs="Tahoma"/>
@@ -5360,6 +5421,42 @@
           <w:rFonts w:ascii="Tahoma" w:hAnsi="Tahoma" w:cs="Tahoma"/>
         </w:rPr>
       </w:pPr>
+      <w:r>
+        <w:rPr>
+          <w:rFonts w:ascii="Tahoma" w:hAnsi="Tahoma" w:cs="Tahoma"/>
+        </w:rPr>
+        <w:t>Исправленная выборочная дисперсия и исправленное</w:t>
+      </w:r>
+      <w:r>
+        <w:rPr>
+          <w:rFonts w:ascii="Tahoma" w:hAnsi="Tahoma" w:cs="Tahoma"/>
+        </w:rPr>
+        <w:t xml:space="preserve"> </w:t>
+      </w:r>
+      <w:r>
+        <w:rPr>
+          <w:rFonts w:ascii="Tahoma" w:hAnsi="Tahoma" w:cs="Tahoma"/>
+        </w:rPr>
+        <w:t>выборочное среднее</w:t>
+      </w:r>
+      <w:r>
+        <w:rPr>
+          <w:rFonts w:ascii="Tahoma" w:hAnsi="Tahoma" w:cs="Tahoma"/>
+        </w:rPr>
+        <w:t xml:space="preserve"> </w:t>
+      </w:r>
+      <w:r>
+        <w:rPr>
+          <w:rFonts w:ascii="Tahoma" w:hAnsi="Tahoma" w:cs="Tahoma"/>
+        </w:rPr>
+        <w:t>квадратическое отклонение</w:t>
+      </w:r>
+      <w:r>
+        <w:rPr>
+          <w:rFonts w:ascii="Tahoma" w:hAnsi="Tahoma" w:cs="Tahoma"/>
+        </w:rPr>
+        <w:t>:</w:t>
+      </w:r>
       <w:r>
         <w:rPr>
           <w:rFonts w:ascii="Tahoma" w:hAnsi="Tahoma" w:cs="Tahoma"/>
@@ -12171,10 +12268,10 @@
     </w:p>
     <w:p>
       <w:r>
-        <w:t>Исправленная выборочная дисперсия</w:t>
-      </w:r>
-      <w:r>
-        <w:t xml:space="preserve"> = 12.009</w:t>
+        <w:t xml:space="preserve">Исправленное выборочное среднее квадратическое отклонение = </w:t>
+      </w:r>
+      <w:r>
+        <w:t>3.465</w:t>
       </w:r>
       <w:r>
         <w:t>;</w:t>
@@ -12182,10 +12279,7 @@
     </w:p>
     <w:p>
       <w:r>
-        <w:t xml:space="preserve">Исправленное выборочное среднее квадратическое отклонение = </w:t>
-      </w:r>
-      <w:r>
-        <w:t>3.465</w:t>
+        <w:t>Выборочная медиана = 16.85</w:t>
       </w:r>
       <w:r>
         <w:t>;</w:t>
@@ -12193,7 +12287,10 @@
     </w:p>
     <w:p>
       <w:r>
-        <w:t>Выборочная медиана = 16.85</w:t>
+        <w:t>Выборочная асимметрия = -0</w:t>
+      </w:r>
+      <w:r>
+        <w:t>.072</w:t>
       </w:r>
       <w:r>
         <w:t>;</w:t>
@@ -12201,7 +12298,10 @@
     </w:p>
     <w:p>
       <w:r>
-        <w:t>Выборочная асимметрия = -0,213</w:t>
+        <w:t>Выборочные эксцесс = -</w:t>
+      </w:r>
+      <w:r>
+        <w:t>0.912</w:t>
       </w:r>
       <w:r>
         <w:t>;</w:t>
@@ -12210,23 +12310,19 @@
     <w:p>
       <w:r>
         <w:lastRenderedPageBreak/>
-        <w:t>Выборочные эксцесс = -1.004;</w:t>
-      </w:r>
-    </w:p>
-    <w:p>
-      <w:r>
         <w:t xml:space="preserve">Наблюдаемое значение критерия Пирсона = </w:t>
       </w:r>
       <w:r>
-        <w:t>4.924;</w:t>
-      </w:r>
-    </w:p>
-    <w:p>
-      <w:r>
-        <w:t>Критическая точка правосторонней области = 9.</w:t>
-      </w:r>
-      <w:r>
-        <w:t>2;</w:t>
+        <w:t>1.</w:t>
+      </w:r>
+      <w:r>
+        <w:rPr>
+          <w:lang w:val="en-US"/>
+        </w:rPr>
+        <w:t>783</w:t>
+      </w:r>
+      <w:r>
+        <w:t>;</w:t>
       </w:r>
     </w:p>
     <w:p>
@@ -12236,7 +12332,16 @@
         </w:tabs>
       </w:pPr>
       <w:r>
-        <w:t>Модуль разностей эмпирической и теоретической функций = 13.343</w:t>
+        <w:t xml:space="preserve">Модуль разностей эмпирической и теоретической функций = </w:t>
+      </w:r>
+      <w:r>
+        <w:t>0</w:t>
+      </w:r>
+      <w:r>
+        <w:t>.</w:t>
+      </w:r>
+      <w:r>
+        <w:t>093</w:t>
       </w:r>
       <w:r>
         <w:t>;</w:t>
@@ -12249,23 +12354,10 @@
         </w:tabs>
       </w:pPr>
       <w:r>
-        <w:t xml:space="preserve">Значение статистики Колмогорова = </w:t>
-      </w:r>
-      <w:r>
-        <w:t>0.658</w:t>
+        <w:t>Значение статистики Колмогорова = 0.658</w:t>
       </w:r>
       <w:r>
         <w:t>;</w:t>
-      </w:r>
-    </w:p>
-    <w:p>
-      <w:pPr>
-        <w:tabs>
-          <w:tab w:val="left" w:pos="3696"/>
-        </w:tabs>
-      </w:pPr>
-      <w:r>
-        <w:t>Таким образом, можно сказать, что наблюдения согласованы с гипотезой о нормальном распределении.</w:t>
       </w:r>
     </w:p>
     <w:p>
@@ -12286,7 +12378,7 @@
 </file>
 
 <file path=word/endnotes.xml><?xml version="1.0" encoding="utf-8"?>
-<w:endnotes xmlns:wpc="http://schemas.microsoft.com/office/word/2010/wordprocessingCanvas" xmlns:cx="http://schemas.microsoft.com/office/drawing/2014/chartex" xmlns:cx1="http://schemas.microsoft.com/office/drawing/2015/9/8/chartex" xmlns:cx2="http://schemas.microsoft.com/office/drawing/2015/10/21/chartex" xmlns:cx3="http://schemas.microsoft.com/office/drawing/2016/5/9/chartex" xmlns:cx4="http://schemas.microsoft.com/office/drawing/2016/5/10/chartex" xmlns:cx5="http://schemas.microsoft.com/office/drawing/2016/5/11/chartex" xmlns:cx6="http://schemas.microsoft.com/office/drawing/2016/5/12/chartex" xmlns:cx7="http://schemas.microsoft.com/office/drawing/2016/5/13/chartex" xmlns:cx8="http://schemas.microsoft.com/office/drawing/2016/5/14/chartex" xmlns:mc="http://schemas.openxmlformats.org/markup-compatibility/2006" xmlns:aink="http://schemas.microsoft.com/office/drawing/2016/ink" xmlns:am3d="http://schemas.microsoft.com/office/drawing/2017/model3d" xmlns:o="urn:schemas-microsoft-com:office:office" xmlns:oel="http://schemas.microsoft.com/office/2019/extlst" xmlns:r="http://schemas.openxmlformats.org/officeDocument/2006/relationships" xmlns:m="http://schemas.openxmlformats.org/officeDocument/2006/math" xmlns:v="urn:schemas-microsoft-com:vml" xmlns:wp14="http://schemas.microsoft.com/office/word/2010/wordprocessingDrawing" xmlns:wp="http://schemas.openxmlformats.org/drawingml/2006/wordprocessingDrawing" xmlns:w10="urn:schemas-microsoft-com:office:word" xmlns:w="http://schemas.openxmlformats.org/wordprocessingml/2006/main" xmlns:w14="http://schemas.microsoft.com/office/word/2010/wordml" xmlns:w15="http://schemas.microsoft.com/office/word/2012/wordml" xmlns:w16cex="http://schemas.microsoft.com/office/word/2018/wordml/cex" xmlns:w16cid="http://schemas.microsoft.com/office/word/2016/wordml/cid" xmlns:w16="http://schemas.microsoft.com/office/word/2018/wordml" xmlns:w16du="http://schemas.microsoft.com/office/word/2023/wordml/word16du" xmlns:w16sdtdh="http://schemas.microsoft.com/office/word/2020/wordml/sdtdatahash" xmlns:w16se="http://schemas.microsoft.com/office/word/2015/wordml/symex" xmlns:wpg="http://schemas.microsoft.com/office/word/2010/wordprocessingGroup" xmlns:wpi="http://schemas.microsoft.com/office/word/2010/wordprocessingInk" xmlns:wne="http://schemas.microsoft.com/office/word/2006/wordml" xmlns:wps="http://schemas.microsoft.com/office/word/2010/wordprocessingShape" mc:Ignorable="w14 w15 w16se w16cid w16 w16cex w16sdtdh w16du wp14">
+<w:endnotes xmlns:wpc="http://schemas.microsoft.com/office/word/2010/wordprocessingCanvas" xmlns:cx="http://schemas.microsoft.com/office/drawing/2014/chartex" xmlns:cx1="http://schemas.microsoft.com/office/drawing/2015/9/8/chartex" xmlns:cx2="http://schemas.microsoft.com/office/drawing/2015/10/21/chartex" xmlns:cx3="http://schemas.microsoft.com/office/drawing/2016/5/9/chartex" xmlns:cx4="http://schemas.microsoft.com/office/drawing/2016/5/10/chartex" xmlns:cx5="http://schemas.microsoft.com/office/drawing/2016/5/11/chartex" xmlns:cx6="http://schemas.microsoft.com/office/drawing/2016/5/12/chartex" xmlns:cx7="http://schemas.microsoft.com/office/drawing/2016/5/13/chartex" xmlns:cx8="http://schemas.microsoft.com/office/drawing/2016/5/14/chartex" xmlns:mc="http://schemas.openxmlformats.org/markup-compatibility/2006" xmlns:aink="http://schemas.microsoft.com/office/drawing/2016/ink" xmlns:am3d="http://schemas.microsoft.com/office/drawing/2017/model3d" xmlns:o="urn:schemas-microsoft-com:office:office" xmlns:r="http://schemas.openxmlformats.org/officeDocument/2006/relationships" xmlns:m="http://schemas.openxmlformats.org/officeDocument/2006/math" xmlns:v="urn:schemas-microsoft-com:vml" xmlns:wp14="http://schemas.microsoft.com/office/word/2010/wordprocessingDrawing" xmlns:wp="http://schemas.openxmlformats.org/drawingml/2006/wordprocessingDrawing" xmlns:w10="urn:schemas-microsoft-com:office:word" xmlns:w="http://schemas.openxmlformats.org/wordprocessingml/2006/main" xmlns:w14="http://schemas.microsoft.com/office/word/2010/wordml" xmlns:w15="http://schemas.microsoft.com/office/word/2012/wordml" xmlns:w16cex="http://schemas.microsoft.com/office/word/2018/wordml/cex" xmlns:w16cid="http://schemas.microsoft.com/office/word/2016/wordml/cid" xmlns:w16="http://schemas.microsoft.com/office/word/2018/wordml" xmlns:w16sdtdh="http://schemas.microsoft.com/office/word/2020/wordml/sdtdatahash" xmlns:w16se="http://schemas.microsoft.com/office/word/2015/wordml/symex" xmlns:wpg="http://schemas.microsoft.com/office/word/2010/wordprocessingGroup" xmlns:wpi="http://schemas.microsoft.com/office/word/2010/wordprocessingInk" xmlns:wne="http://schemas.microsoft.com/office/word/2006/wordml" xmlns:wps="http://schemas.microsoft.com/office/word/2010/wordprocessingShape" mc:Ignorable="w14 w15 w16se w16cid w16 w16cex w16sdtdh wp14">
   <w:endnote w:type="separator" w:id="-1">
     <w:p>
       <w:pPr>
@@ -12311,7 +12403,7 @@
 </file>
 
 <file path=word/footnotes.xml><?xml version="1.0" encoding="utf-8"?>
-<w:footnotes xmlns:wpc="http://schemas.microsoft.com/office/word/2010/wordprocessingCanvas" xmlns:cx="http://schemas.microsoft.com/office/drawing/2014/chartex" xmlns:cx1="http://schemas.microsoft.com/office/drawing/2015/9/8/chartex" xmlns:cx2="http://schemas.microsoft.com/office/drawing/2015/10/21/chartex" xmlns:cx3="http://schemas.microsoft.com/office/drawing/2016/5/9/chartex" xmlns:cx4="http://schemas.microsoft.com/office/drawing/2016/5/10/chartex" xmlns:cx5="http://schemas.microsoft.com/office/drawing/2016/5/11/chartex" xmlns:cx6="http://schemas.microsoft.com/office/drawing/2016/5/12/chartex" xmlns:cx7="http://schemas.microsoft.com/office/drawing/2016/5/13/chartex" xmlns:cx8="http://schemas.microsoft.com/office/drawing/2016/5/14/chartex" xmlns:mc="http://schemas.openxmlformats.org/markup-compatibility/2006" xmlns:aink="http://schemas.microsoft.com/office/drawing/2016/ink" xmlns:am3d="http://schemas.microsoft.com/office/drawing/2017/model3d" xmlns:o="urn:schemas-microsoft-com:office:office" xmlns:oel="http://schemas.microsoft.com/office/2019/extlst" xmlns:r="http://schemas.openxmlformats.org/officeDocument/2006/relationships" xmlns:m="http://schemas.openxmlformats.org/officeDocument/2006/math" xmlns:v="urn:schemas-microsoft-com:vml" xmlns:wp14="http://schemas.microsoft.com/office/word/2010/wordprocessingDrawing" xmlns:wp="http://schemas.openxmlformats.org/drawingml/2006/wordprocessingDrawing" xmlns:w10="urn:schemas-microsoft-com:office:word" xmlns:w="http://schemas.openxmlformats.org/wordprocessingml/2006/main" xmlns:w14="http://schemas.microsoft.com/office/word/2010/wordml" xmlns:w15="http://schemas.microsoft.com/office/word/2012/wordml" xmlns:w16cex="http://schemas.microsoft.com/office/word/2018/wordml/cex" xmlns:w16cid="http://schemas.microsoft.com/office/word/2016/wordml/cid" xmlns:w16="http://schemas.microsoft.com/office/word/2018/wordml" xmlns:w16du="http://schemas.microsoft.com/office/word/2023/wordml/word16du" xmlns:w16sdtdh="http://schemas.microsoft.com/office/word/2020/wordml/sdtdatahash" xmlns:w16se="http://schemas.microsoft.com/office/word/2015/wordml/symex" xmlns:wpg="http://schemas.microsoft.com/office/word/2010/wordprocessingGroup" xmlns:wpi="http://schemas.microsoft.com/office/word/2010/wordprocessingInk" xmlns:wne="http://schemas.microsoft.com/office/word/2006/wordml" xmlns:wps="http://schemas.microsoft.com/office/word/2010/wordprocessingShape" mc:Ignorable="w14 w15 w16se w16cid w16 w16cex w16sdtdh w16du wp14">
+<w:footnotes xmlns:wpc="http://schemas.microsoft.com/office/word/2010/wordprocessingCanvas" xmlns:cx="http://schemas.microsoft.com/office/drawing/2014/chartex" xmlns:cx1="http://schemas.microsoft.com/office/drawing/2015/9/8/chartex" xmlns:cx2="http://schemas.microsoft.com/office/drawing/2015/10/21/chartex" xmlns:cx3="http://schemas.microsoft.com/office/drawing/2016/5/9/chartex" xmlns:cx4="http://schemas.microsoft.com/office/drawing/2016/5/10/chartex" xmlns:cx5="http://schemas.microsoft.com/office/drawing/2016/5/11/chartex" xmlns:cx6="http://schemas.microsoft.com/office/drawing/2016/5/12/chartex" xmlns:cx7="http://schemas.microsoft.com/office/drawing/2016/5/13/chartex" xmlns:cx8="http://schemas.microsoft.com/office/drawing/2016/5/14/chartex" xmlns:mc="http://schemas.openxmlformats.org/markup-compatibility/2006" xmlns:aink="http://schemas.microsoft.com/office/drawing/2016/ink" xmlns:am3d="http://schemas.microsoft.com/office/drawing/2017/model3d" xmlns:o="urn:schemas-microsoft-com:office:office" xmlns:r="http://schemas.openxmlformats.org/officeDocument/2006/relationships" xmlns:m="http://schemas.openxmlformats.org/officeDocument/2006/math" xmlns:v="urn:schemas-microsoft-com:vml" xmlns:wp14="http://schemas.microsoft.com/office/word/2010/wordprocessingDrawing" xmlns:wp="http://schemas.openxmlformats.org/drawingml/2006/wordprocessingDrawing" xmlns:w10="urn:schemas-microsoft-com:office:word" xmlns:w="http://schemas.openxmlformats.org/wordprocessingml/2006/main" xmlns:w14="http://schemas.microsoft.com/office/word/2010/wordml" xmlns:w15="http://schemas.microsoft.com/office/word/2012/wordml" xmlns:w16cex="http://schemas.microsoft.com/office/word/2018/wordml/cex" xmlns:w16cid="http://schemas.microsoft.com/office/word/2016/wordml/cid" xmlns:w16="http://schemas.microsoft.com/office/word/2018/wordml" xmlns:w16sdtdh="http://schemas.microsoft.com/office/word/2020/wordml/sdtdatahash" xmlns:w16se="http://schemas.microsoft.com/office/word/2015/wordml/symex" xmlns:wpg="http://schemas.microsoft.com/office/word/2010/wordprocessingGroup" xmlns:wpi="http://schemas.microsoft.com/office/word/2010/wordprocessingInk" xmlns:wne="http://schemas.microsoft.com/office/word/2006/wordml" xmlns:wps="http://schemas.microsoft.com/office/word/2010/wordprocessingShape" mc:Ignorable="w14 w15 w16se w16cid w16 w16cex w16sdtdh wp14">
   <w:footnote w:type="separator" w:id="-1">
     <w:p>
       <w:pPr>
@@ -12336,7 +12428,7 @@
 </file>
 
 <file path=word/styles.xml><?xml version="1.0" encoding="utf-8"?>
-<w:styles xmlns:mc="http://schemas.openxmlformats.org/markup-compatibility/2006" xmlns:r="http://schemas.openxmlformats.org/officeDocument/2006/relationships" xmlns:w="http://schemas.openxmlformats.org/wordprocessingml/2006/main" xmlns:w14="http://schemas.microsoft.com/office/word/2010/wordml" xmlns:w15="http://schemas.microsoft.com/office/word/2012/wordml" xmlns:w16cex="http://schemas.microsoft.com/office/word/2018/wordml/cex" xmlns:w16cid="http://schemas.microsoft.com/office/word/2016/wordml/cid" xmlns:w16="http://schemas.microsoft.com/office/word/2018/wordml" xmlns:w16du="http://schemas.microsoft.com/office/word/2023/wordml/word16du" xmlns:w16sdtdh="http://schemas.microsoft.com/office/word/2020/wordml/sdtdatahash" xmlns:w16se="http://schemas.microsoft.com/office/word/2015/wordml/symex" mc:Ignorable="w14 w15 w16se w16cid w16 w16cex w16sdtdh w16du">
+<w:styles xmlns:mc="http://schemas.openxmlformats.org/markup-compatibility/2006" xmlns:r="http://schemas.openxmlformats.org/officeDocument/2006/relationships" xmlns:w="http://schemas.openxmlformats.org/wordprocessingml/2006/main" xmlns:w14="http://schemas.microsoft.com/office/word/2010/wordml" xmlns:w15="http://schemas.microsoft.com/office/word/2012/wordml" xmlns:w16cex="http://schemas.microsoft.com/office/word/2018/wordml/cex" xmlns:w16cid="http://schemas.microsoft.com/office/word/2016/wordml/cid" xmlns:w16="http://schemas.microsoft.com/office/word/2018/wordml" xmlns:w16sdtdh="http://schemas.microsoft.com/office/word/2020/wordml/sdtdatahash" xmlns:w16se="http://schemas.microsoft.com/office/word/2015/wordml/symex" mc:Ignorable="w14 w15 w16se w16cid w16 w16cex w16sdtdh">
   <w:docDefaults>
     <w:rPrDefault>
       <w:rPr>

--- a/teorver/laba_1.2/отчет.docx
+++ b/teorver/laba_1.2/отчет.docx
@@ -325,16 +325,11 @@
         </w:rPr>
         <w:t>n</w:t>
       </w:r>
-      <w:proofErr w:type="gramStart"/>
       <w:r>
         <w:t>)]</w:t>
       </w:r>
       <w:r>
-        <w:t>частичных</w:t>
-      </w:r>
-      <w:proofErr w:type="gramEnd"/>
-      <w:r>
-        <w:t xml:space="preserve"> интервалов одинаковой длины h </w:t>
+        <w:t xml:space="preserve">частичных интервалов одинаковой длины h </w:t>
       </w:r>
       <w:r>
         <w:t>=(</w:t>
@@ -685,13 +680,8 @@
       </w:r>
       <w:proofErr w:type="spellEnd"/>
       <w:r>
-        <w:t xml:space="preserve"> </w:t>
-      </w:r>
-      <w:proofErr w:type="gramStart"/>
-      <w:r>
-        <w:t>&lt; λ</w:t>
-      </w:r>
-      <w:proofErr w:type="gramEnd"/>
+        <w:t xml:space="preserve"> &lt; λ</w:t>
+      </w:r>
       <w:r>
         <w:rPr>
           <w:vertAlign w:val="subscript"/>
@@ -4689,7 +4679,6 @@
         <w:rPr>
           <w:rFonts w:ascii="Tahoma" w:hAnsi="Tahoma" w:cs="Tahoma"/>
           <w:color w:val="000000"/>
-          <w:lang w:val="en-US"/>
         </w:rPr>
       </w:pPr>
       <w:r>
@@ -4703,7 +4692,6 @@
         <w:rPr>
           <w:rFonts w:ascii="Tahoma" w:hAnsi="Tahoma" w:cs="Tahoma"/>
           <w:color w:val="000000"/>
-          <w:lang w:val="en-US"/>
         </w:rPr>
         <w:t>:</w:t>
       </w:r>
@@ -5449,13 +5437,7 @@
         <w:rPr>
           <w:rFonts w:ascii="Tahoma" w:hAnsi="Tahoma" w:cs="Tahoma"/>
         </w:rPr>
-        <w:t>квадратическое отклонение</w:t>
-      </w:r>
-      <w:r>
-        <w:rPr>
-          <w:rFonts w:ascii="Tahoma" w:hAnsi="Tahoma" w:cs="Tahoma"/>
-        </w:rPr>
-        <w:t>:</w:t>
+        <w:t>квадратическое отклонение:</w:t>
       </w:r>
       <w:r>
         <w:rPr>
@@ -10028,31 +10010,15 @@
           <w:rFonts w:ascii="Tahoma" w:hAnsi="Tahoma" w:cs="Tahoma"/>
           <w:color w:val="000000"/>
         </w:rPr>
-        <w:t xml:space="preserve"> = 0,262 </w:t>
-      </w:r>
-      <w:proofErr w:type="gramStart"/>
+        <w:t xml:space="preserve"> = 0,262 &lt; </w:t>
+      </w:r>
+      <w:proofErr w:type="spellStart"/>
       <w:r>
         <w:rPr>
           <w:rFonts w:ascii="Tahoma" w:hAnsi="Tahoma" w:cs="Tahoma"/>
           <w:color w:val="000000"/>
         </w:rPr>
-        <w:t xml:space="preserve">&lt; </w:t>
-      </w:r>
-      <w:proofErr w:type="spellStart"/>
-      <w:r>
-        <w:rPr>
-          <w:rFonts w:ascii="Tahoma" w:hAnsi="Tahoma" w:cs="Tahoma"/>
-          <w:color w:val="000000"/>
-        </w:rPr>
-        <w:t>λ</w:t>
-      </w:r>
-      <w:proofErr w:type="gramEnd"/>
-      <w:r>
-        <w:rPr>
-          <w:rFonts w:ascii="Tahoma" w:hAnsi="Tahoma" w:cs="Tahoma"/>
-          <w:color w:val="000000"/>
-        </w:rPr>
-        <w:t>q</w:t>
+        <w:t>λq</w:t>
       </w:r>
       <w:proofErr w:type="spellEnd"/>
       <w:r>
@@ -12316,9 +12282,6 @@
         <w:t>1.</w:t>
       </w:r>
       <w:r>
-        <w:rPr>
-          <w:lang w:val="en-US"/>
-        </w:rPr>
         <w:t>783</w:t>
       </w:r>
       <w:r>
@@ -13430,6 +13393,29 @@
       <w14:ligatures w14:val="none"/>
     </w:rPr>
   </w:style>
+  <w:style w:type="paragraph" w:customStyle="1" w:styleId="Standard">
+    <w:name w:val="Standard"/>
+    <w:rsid w:val="005E74CE"/>
+    <w:pPr>
+      <w:suppressAutoHyphens/>
+      <w:autoSpaceDN w:val="0"/>
+      <w:spacing w:after="0" w:line="360" w:lineRule="auto"/>
+      <w:ind w:firstLine="709"/>
+    </w:pPr>
+    <w:rPr>
+      <w:rFonts w:ascii="Times New Roman" w:eastAsia="Cambria Math" w:hAnsi="Times New Roman" w:cs="Times New Roman"/>
+      <w:b/>
+      <w:bCs/>
+      <w:i/>
+      <w:iCs/>
+      <w:color w:val="000000"/>
+      <w:kern w:val="3"/>
+      <w:sz w:val="28"/>
+      <w:szCs w:val="28"/>
+      <w:lang w:eastAsia="ru-RU"/>
+      <w14:ligatures w14:val="none"/>
+    </w:rPr>
+  </w:style>
 </w:styles>
 </file>
 
